--- a/Project Assignment 2/Project Assignment 2.docx
+++ b/Project Assignment 2/Project Assignment 2.docx
@@ -786,10 +786,10 @@
         </w:rPr>
         <w:lastRenderedPageBreak/>
         <w:drawing>
-          <wp:inline distT="0" distB="0" distL="0" distR="0" wp14:anchorId="2031242A" wp14:editId="23414893">
-            <wp:extent cx="5423535" cy="3837735"/>
-            <wp:effectExtent l="0" t="0" r="12065" b="0"/>
-            <wp:docPr id="1" name="图片 1" descr="domain%20model.png"/>
+          <wp:inline distT="0" distB="0" distL="0" distR="0" wp14:anchorId="705D13BD" wp14:editId="657485FB">
+            <wp:extent cx="5455552" cy="3937000"/>
+            <wp:effectExtent l="0" t="0" r="5715" b="0"/>
+            <wp:docPr id="3" name="图片 3" descr="domain%20model.png"/>
             <wp:cNvGraphicFramePr>
               <a:graphicFrameLocks xmlns:a="http://schemas.openxmlformats.org/drawingml/2006/main" noChangeAspect="1"/>
             </wp:cNvGraphicFramePr>
@@ -810,13 +810,13 @@
                         </a:ext>
                       </a:extLst>
                     </a:blip>
-                    <a:srcRect l="2504" r="5014"/>
+                    <a:srcRect l="1166" r="1834"/>
                     <a:stretch/>
                   </pic:blipFill>
                   <pic:spPr bwMode="auto">
                     <a:xfrm>
                       <a:off x="0" y="0"/>
-                      <a:ext cx="5448690" cy="3855535"/>
+                      <a:ext cx="5458056" cy="3938807"/>
                     </a:xfrm>
                     <a:prstGeom prst="rect">
                       <a:avLst/>
@@ -856,6 +856,8 @@
         </w:rPr>
         <w:br w:type="page"/>
       </w:r>
+      <w:bookmarkStart w:id="0" w:name="_GoBack"/>
+      <w:bookmarkEnd w:id="0"/>
     </w:p>
     <w:p>
       <w:pPr>
@@ -866,7 +868,6 @@
           <w:szCs w:val="32"/>
         </w:rPr>
       </w:pPr>
-      <w:bookmarkStart w:id="0" w:name="_GoBack"/>
       <w:r>
         <w:rPr>
           <w:rFonts w:ascii="Apple Symbols" w:hAnsi="Apple Symbols" w:cs="Apple Symbols"/>
@@ -874,19 +875,9 @@
           <w:sz w:val="32"/>
           <w:szCs w:val="32"/>
         </w:rPr>
-        <w:t>Part 2</w:t>
-      </w:r>
-      <w:r>
-        <w:rPr>
-          <w:rFonts w:ascii="Apple Symbols" w:hAnsi="Apple Symbols" w:cs="Apple Symbols"/>
-          <w:b/>
-          <w:sz w:val="32"/>
-          <w:szCs w:val="32"/>
-        </w:rPr>
-        <w:t>:</w:t>
+        <w:t>Part 2:</w:t>
       </w:r>
     </w:p>
-    <w:bookmarkEnd w:id="0"/>
     <w:p>
       <w:pPr>
         <w:rPr>
